--- a/Resume - Subodh.docx
+++ b/Resume - Subodh.docx
@@ -546,12 +546,14 @@
         </w:rPr>
         <w:tab/>
       </w:r>
+      <w:proofErr w:type="spellStart"/>
       <w:r>
         <w:rPr>
           <w:bCs/>
         </w:rPr>
         <w:t>Australia</w:t>
       </w:r>
+      <w:proofErr w:type="spellEnd"/>
       <w:r>
         <w:rPr>
           <w:bCs/>
@@ -629,6 +631,7 @@
         <w:tab/>
         <w:t xml:space="preserve">Nepal </w:t>
       </w:r>
+      <w:proofErr w:type="gramStart"/>
       <w:r>
         <w:tab/>
       </w:r>
@@ -638,6 +641,7 @@
       <w:r>
         <w:t>[</w:t>
       </w:r>
+      <w:proofErr w:type="gramEnd"/>
       <w:r>
         <w:t>2011</w:t>
       </w:r>
@@ -849,8 +853,13 @@
         <w:t>, Data</w:t>
       </w:r>
       <w:r>
-        <w:t xml:space="preserve"> Studio, Matplotlib, Plotly</w:t>
-      </w:r>
+        <w:t xml:space="preserve"> Studio, Matplotlib, </w:t>
+      </w:r>
+      <w:proofErr w:type="spellStart"/>
+      <w:r>
+        <w:t>Plotly</w:t>
+      </w:r>
+      <w:proofErr w:type="spellEnd"/>
     </w:p>
     <w:p>
       <w:pPr>
@@ -2311,7 +2320,7 @@
         <v:path o:extrusionok="f" gradientshapeok="t" o:connecttype="rect"/>
         <o:lock v:ext="edit" aspectratio="t"/>
       </v:shapetype>
-      <v:shape id="_x0000_i1033" type="#_x0000_t75" alt="A blue circle with white letters on it&#10;&#10;Description automatically generated" style="width:540pt;height:540pt;visibility:visible;mso-wrap-style:square" o:bullet="t">
+      <v:shape id="_x0000_i1026" type="#_x0000_t75" alt="A blue circle with white letters on it&#10;&#10;Description automatically generated" style="width:540pt;height:540pt;visibility:visible;mso-wrap-style:square" o:bullet="t">
         <v:imagedata r:id="rId1" o:title="A blue circle with white letters on it&#10;&#10;Description automatically generated"/>
       </v:shape>
     </w:pict>

--- a/Resume - Subodh.docx
+++ b/Resume - Subodh.docx
@@ -352,13 +352,14 @@
               </wp:inline>
             </w:drawing>
           </mc:Choice>
-          <mc:Fallback xmlns:a="http://schemas.openxmlformats.org/drawingml/2006/main">
+          <mc:Fallback>
             <w:pict>
-              <v:group id="Group 4652" style="width:520pt;height:1pt;mso-position-horizontal-relative:char;mso-position-vertical-relative:line" coordsize="66040,127">
-                <v:shape id="Shape 27" style="position:absolute;width:66040;height:0;left:0;top:0;" coordsize="6604000,0" path="m0,0l6604000,0">
-                  <v:stroke weight="1pt" endcap="flat" joinstyle="miter" miterlimit="10" on="true" color="#888888"/>
-                  <v:fill on="false" color="#000000" opacity="0"/>
+              <v:group w14:anchorId="36CC0201" id="Group 4652" o:spid="_x0000_s1026" style="width:520pt;height:1pt;mso-position-horizontal-relative:char;mso-position-vertical-relative:line" coordsize="66040,127" o:gfxdata="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">
+                <v:shape id="Shape 27" o:spid="_x0000_s1027" style="position:absolute;width:66040;height:0;visibility:visible;mso-wrap-style:square;v-text-anchor:top" coordsize="6604000,0" o:gfxdata="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" path="m,l6604000,e" filled="f" strokecolor="#888" strokeweight="1pt">
+                  <v:stroke miterlimit="83231f" joinstyle="miter"/>
+                  <v:path arrowok="t" textboxrect="0,0,6604000,0"/>
                 </v:shape>
+                <w10:anchorlock/>
               </v:group>
             </w:pict>
           </mc:Fallback>
@@ -377,7 +378,19 @@
         <w:t>four</w:t>
       </w:r>
       <w:r>
-        <w:t xml:space="preserve"> years of experience in data management, reporting, and analytics. Adept at transforming raw data into actionable insights using tools like Tableau, Power BI, and SQL, leading to significant improvements in business performance. Proven ability to develop automation tools, enhance data accuracy, and generate comprehensive reports. Strong communication, teamwork, and problem-solving skills.</w:t>
+        <w:t xml:space="preserve"> years of experience in data management, reporting, and analytics. Adept at transforming raw data into actionable insights using tools like</w:t>
+      </w:r>
+      <w:r>
+        <w:t xml:space="preserve"> Excel,</w:t>
+      </w:r>
+      <w:r>
+        <w:t xml:space="preserve"> Tableau, Power BI, and SQL, </w:t>
+      </w:r>
+      <w:r>
+        <w:t>significantly improving</w:t>
+      </w:r>
+      <w:r>
+        <w:t xml:space="preserve"> business performance. Proven ability to develop automation tools, enhance data accuracy, and generate comprehensive reports. Strong communication, teamwork, and problem-solving skills.</w:t>
       </w:r>
       <w:r>
         <w:rPr>
@@ -456,13 +469,14 @@
               </wp:inline>
             </w:drawing>
           </mc:Choice>
-          <mc:Fallback xmlns:a="http://schemas.openxmlformats.org/drawingml/2006/main">
+          <mc:Fallback>
             <w:pict>
-              <v:group id="Group 4653" style="width:520pt;height:1pt;mso-position-horizontal-relative:char;mso-position-vertical-relative:line" coordsize="66040,127">
-                <v:shape id="Shape 78" style="position:absolute;width:66040;height:0;left:0;top:0;" coordsize="6604000,0" path="m0,0l6604000,0">
-                  <v:stroke weight="1pt" endcap="flat" joinstyle="miter" miterlimit="10" on="true" color="#888888"/>
-                  <v:fill on="false" color="#000000" opacity="0"/>
+              <v:group w14:anchorId="2D1C100A" id="Group 4653" o:spid="_x0000_s1026" style="width:520pt;height:1pt;mso-position-horizontal-relative:char;mso-position-vertical-relative:line" coordsize="66040,127" o:gfxdata="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">
+                <v:shape id="Shape 78" o:spid="_x0000_s1027" style="position:absolute;width:66040;height:0;visibility:visible;mso-wrap-style:square;v-text-anchor:top" coordsize="6604000,0" o:gfxdata="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" path="m,l6604000,e" filled="f" strokecolor="#888" strokeweight="1pt">
+                  <v:stroke miterlimit="83231f" joinstyle="miter"/>
+                  <v:path arrowok="t" textboxrect="0,0,6604000,0"/>
                 </v:shape>
+                <w10:anchorlock/>
               </v:group>
             </w:pict>
           </mc:Fallback>
@@ -546,14 +560,12 @@
         </w:rPr>
         <w:tab/>
       </w:r>
-      <w:proofErr w:type="spellStart"/>
       <w:r>
         <w:rPr>
           <w:bCs/>
         </w:rPr>
         <w:t>Australia</w:t>
       </w:r>
-      <w:proofErr w:type="spellEnd"/>
       <w:r>
         <w:rPr>
           <w:bCs/>
@@ -631,7 +643,6 @@
         <w:tab/>
         <w:t xml:space="preserve">Nepal </w:t>
       </w:r>
-      <w:proofErr w:type="gramStart"/>
       <w:r>
         <w:tab/>
       </w:r>
@@ -641,7 +652,6 @@
       <w:r>
         <w:t>[</w:t>
       </w:r>
-      <w:proofErr w:type="gramEnd"/>
       <w:r>
         <w:t>2011</w:t>
       </w:r>
@@ -743,13 +753,14 @@
               </wp:inline>
             </w:drawing>
           </mc:Choice>
-          <mc:Fallback xmlns:a="http://schemas.openxmlformats.org/drawingml/2006/main">
+          <mc:Fallback>
             <w:pict>
-              <v:group id="Group 4650" style="width:526pt;height:1pt;mso-position-horizontal-relative:char;mso-position-vertical-relative:line" coordsize="66802,127">
-                <v:shape id="Shape 7" style="position:absolute;width:66802;height:0;left:0;top:0;" coordsize="6680200,0" path="m0,0l6680200,0">
-                  <v:stroke weight="1pt" endcap="flat" joinstyle="miter" miterlimit="10" on="true" color="#000000"/>
-                  <v:fill on="false" color="#000000" opacity="0"/>
+              <v:group w14:anchorId="680B5555" id="Group 4650" o:spid="_x0000_s1026" style="width:526pt;height:1pt;mso-position-horizontal-relative:char;mso-position-vertical-relative:line" coordsize="66802,127" o:gfxdata="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">
+                <v:shape id="Shape 7" o:spid="_x0000_s1027" style="position:absolute;width:66802;height:0;visibility:visible;mso-wrap-style:square;v-text-anchor:top" coordsize="6680200,0" o:gfxdata="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" path="m,l6680200,e" filled="f" strokeweight="1pt">
+                  <v:stroke miterlimit="83231f" joinstyle="miter"/>
+                  <v:path arrowok="t" textboxrect="0,0,6680200,0"/>
                 </v:shape>
+                <w10:anchorlock/>
               </v:group>
             </w:pict>
           </mc:Fallback>
@@ -853,13 +864,8 @@
         <w:t>, Data</w:t>
       </w:r>
       <w:r>
-        <w:t xml:space="preserve"> Studio, Matplotlib, </w:t>
-      </w:r>
-      <w:proofErr w:type="spellStart"/>
-      <w:r>
-        <w:t>Plotly</w:t>
-      </w:r>
-      <w:proofErr w:type="spellEnd"/>
+        <w:t xml:space="preserve"> Studio, Matplotlib, Plotly</w:t>
+      </w:r>
     </w:p>
     <w:p>
       <w:pPr>
@@ -953,6 +959,26 @@
       </w:pPr>
       <w:r>
         <w:t>Data Wrangling and Cleaning, creating reports and dashboards</w:t>
+      </w:r>
+    </w:p>
+    <w:p>
+      <w:pPr>
+        <w:pStyle w:val="ListParagraph"/>
+        <w:numPr>
+          <w:ilvl w:val="0"/>
+          <w:numId w:val="10"/>
+        </w:numPr>
+        <w:spacing w:after="131" w:line="240" w:lineRule="auto"/>
+      </w:pPr>
+      <w:r>
+        <w:rPr>
+          <w:b/>
+          <w:bCs/>
+        </w:rPr>
+        <w:t>Excel</w:t>
+      </w:r>
+      <w:r>
+        <w:t xml:space="preserve"> (VlookUp, Xlookup, Conditional Formatting, Pivot Tables, Trim, Data Validation, SUMIF)</w:t>
       </w:r>
     </w:p>
     <w:p>
@@ -1037,13 +1063,14 @@
               </wp:inline>
             </w:drawing>
           </mc:Choice>
-          <mc:Fallback xmlns:a="http://schemas.openxmlformats.org/drawingml/2006/main">
+          <mc:Fallback>
             <w:pict>
-              <v:group id="Group 4651" style="width:526pt;height:1pt;mso-position-horizontal-relative:char;mso-position-vertical-relative:line" coordsize="66802,127">
-                <v:shape id="Shape 8" style="position:absolute;width:66802;height:0;left:0;top:0;" coordsize="6680200,0" path="m0,0l6680200,0">
-                  <v:stroke weight="1pt" endcap="flat" joinstyle="miter" miterlimit="10" on="true" color="#000000"/>
-                  <v:fill on="false" color="#000000" opacity="0"/>
+              <v:group w14:anchorId="17DC4B34" id="Group 4651" o:spid="_x0000_s1026" style="width:526pt;height:1pt;mso-position-horizontal-relative:char;mso-position-vertical-relative:line" coordsize="66802,127" o:gfxdata="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">
+                <v:shape id="Shape 8" o:spid="_x0000_s1027" style="position:absolute;width:66802;height:0;visibility:visible;mso-wrap-style:square;v-text-anchor:top" coordsize="6680200,0" o:gfxdata="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" path="m,l6680200,e" filled="f" strokeweight="1pt">
+                  <v:stroke miterlimit="83231f" joinstyle="miter"/>
+                  <v:path arrowok="t" textboxrect="0,0,6680200,0"/>
                 </v:shape>
+                <w10:anchorlock/>
               </v:group>
             </w:pict>
           </mc:Fallback>
@@ -1240,26 +1267,6 @@
           <w:szCs w:val="32"/>
         </w:rPr>
         <w:t>Develop and automate ETL data pipelines using SSIS.</w:t>
-      </w:r>
-    </w:p>
-    <w:p>
-      <w:pPr>
-        <w:pStyle w:val="NoSpacing"/>
-        <w:numPr>
-          <w:ilvl w:val="0"/>
-          <w:numId w:val="15"/>
-        </w:numPr>
-        <w:rPr>
-          <w:sz w:val="20"/>
-          <w:szCs w:val="32"/>
-        </w:rPr>
-      </w:pPr>
-      <w:r>
-        <w:rPr>
-          <w:sz w:val="20"/>
-          <w:szCs w:val="32"/>
-        </w:rPr>
-        <w:t>Ensure processes are followed, enabling cooperation between team members and stakeholders; provide visibility and status of the team’s progress to stakeholders.</w:t>
       </w:r>
     </w:p>
     <w:p>
@@ -1784,7 +1791,7 @@
           </mc:Choice>
           <mc:Fallback>
             <w:pict>
-              <v:group w14:anchorId="2AF19B33" id="Group 194191167" o:spid="_x0000_s1026" style="width:520pt;height:1pt;mso-position-horizontal-relative:char;mso-position-vertical-relative:line" coordsize="66040,127" o:gfxdata="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">
+              <v:group w14:anchorId="1FC1BB10" id="Group 194191167" o:spid="_x0000_s1026" style="width:520pt;height:1pt;mso-position-horizontal-relative:char;mso-position-vertical-relative:line" coordsize="66040,127" o:gfxdata="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">
                 <v:shape id="Shape 648" o:spid="_x0000_s1027" style="position:absolute;width:66040;height:0;visibility:visible;mso-wrap-style:square;v-text-anchor:top" coordsize="6604000,0" o:gfxdata="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" path="m,l6604000,e" filled="f" strokecolor="#888" strokeweight="1pt">
                   <v:stroke miterlimit="83231f" joinstyle="miter"/>
                   <v:path arrowok="t" textboxrect="0,0,6604000,0"/>
@@ -1947,7 +1954,7 @@
           </mc:Choice>
           <mc:Fallback>
             <w:pict>
-              <v:group w14:anchorId="40CDFF74" id="Group 4654" o:spid="_x0000_s1026" style="width:520pt;height:1pt;mso-position-horizontal-relative:char;mso-position-vertical-relative:line" coordsize="66040,127" o:gfxdata="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">
+              <v:group w14:anchorId="280406AD" id="Group 4654" o:spid="_x0000_s1026" style="width:520pt;height:1pt;mso-position-horizontal-relative:char;mso-position-vertical-relative:line" coordsize="66040,127" o:gfxdata="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">
                 <v:shape id="Shape 648" o:spid="_x0000_s1027" style="position:absolute;width:66040;height:0;visibility:visible;mso-wrap-style:square;v-text-anchor:top" coordsize="6604000,0" o:gfxdata="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" path="m,l6604000,e" filled="f" strokecolor="#888" strokeweight="1pt">
                   <v:stroke miterlimit="83231f" joinstyle="miter"/>
                   <v:path arrowok="t" textboxrect="0,0,6604000,0"/>
@@ -2247,7 +2254,7 @@
           </mc:Choice>
           <mc:Fallback>
             <w:pict>
-              <v:group w14:anchorId="470BAE52" id="Group 1887607073" o:spid="_x0000_s1026" style="width:520pt;height:1pt;mso-position-horizontal-relative:char;mso-position-vertical-relative:line" coordsize="66040,127" o:gfxdata="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">
+              <v:group w14:anchorId="5A07D476" id="Group 1887607073" o:spid="_x0000_s1026" style="width:520pt;height:1pt;mso-position-horizontal-relative:char;mso-position-vertical-relative:line" coordsize="66040,127" o:gfxdata="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">
                 <v:shape id="Shape 648" o:spid="_x0000_s1027" style="position:absolute;width:66040;height:0;visibility:visible;mso-wrap-style:square;v-text-anchor:top" coordsize="6604000,0" o:gfxdata="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" path="m,l6604000,e" filled="f" strokecolor="#888" strokeweight="1pt">
                   <v:stroke miterlimit="83231f" joinstyle="miter"/>
                   <v:path arrowok="t" textboxrect="0,0,6604000,0"/>
@@ -2320,7 +2327,7 @@
         <v:path o:extrusionok="f" gradientshapeok="t" o:connecttype="rect"/>
         <o:lock v:ext="edit" aspectratio="t"/>
       </v:shapetype>
-      <v:shape id="_x0000_i1026" type="#_x0000_t75" alt="A blue circle with white letters on it&#10;&#10;Description automatically generated" style="width:540pt;height:540pt;visibility:visible;mso-wrap-style:square" o:bullet="t">
+      <v:shape id="_x0000_i1037" type="#_x0000_t75" alt="A blue circle with white letters on it&#10;&#10;Description automatically generated" style="width:540pt;height:540pt;visibility:visible;mso-wrap-style:square" o:bullet="t">
         <v:imagedata r:id="rId1" o:title="A blue circle with white letters on it&#10;&#10;Description automatically generated"/>
       </v:shape>
     </w:pict>

--- a/Resume - Subodh.docx
+++ b/Resume - Subodh.docx
@@ -194,7 +194,10 @@
         </w:drawing>
       </w:r>
       <w:r>
-        <w:t xml:space="preserve"> +61 404 667 965 </w:t>
+        <w:t xml:space="preserve"> </w:t>
+      </w:r>
+      <w:r>
+        <w:t xml:space="preserve">+61 404 667 965 </w:t>
       </w:r>
       <w:r>
         <w:t xml:space="preserve">| </w:t>
@@ -265,8 +268,73 @@
       <w:r>
         <w:rPr>
           <w:color w:val="1155CC"/>
-          <w:u w:val="single" w:color="1155CC"/>
-        </w:rPr>
+        </w:rPr>
+        <w:t xml:space="preserve"> </w:t>
+      </w:r>
+      <w:r>
+        <w:t>|</w:t>
+      </w:r>
+      <w:r>
+        <w:t xml:space="preserve"> </w:t>
+      </w:r>
+      <w:r>
+        <w:rPr>
+          <w:noProof/>
+        </w:rPr>
+        <w:drawing>
+          <wp:inline distT="0" distB="0" distL="0" distR="0" wp14:anchorId="6D0AC555" wp14:editId="05753398">
+            <wp:extent cx="182880" cy="182880"/>
+            <wp:effectExtent l="0" t="0" r="7620" b="7620"/>
+            <wp:docPr id="10973242" name="Graphic 8" descr="Internet outline"/>
+            <wp:cNvGraphicFramePr>
+              <a:graphicFrameLocks xmlns:a="http://schemas.openxmlformats.org/drawingml/2006/main" noChangeAspect="1"/>
+            </wp:cNvGraphicFramePr>
+            <a:graphic xmlns:a="http://schemas.openxmlformats.org/drawingml/2006/main">
+              <a:graphicData uri="http://schemas.openxmlformats.org/drawingml/2006/picture">
+                <pic:pic xmlns:pic="http://schemas.openxmlformats.org/drawingml/2006/picture">
+                  <pic:nvPicPr>
+                    <pic:cNvPr id="10973242" name="Graphic 10973242" descr="Internet outline"/>
+                    <pic:cNvPicPr/>
+                  </pic:nvPicPr>
+                  <pic:blipFill>
+                    <a:blip r:embed="rId16">
+                      <a:extLst>
+                        <a:ext uri="{96DAC541-7B7A-43D3-8B79-37D633B846F1}">
+                          <asvg:svgBlip xmlns:asvg="http://schemas.microsoft.com/office/drawing/2016/SVG/main" r:embed="rId17"/>
+                        </a:ext>
+                      </a:extLst>
+                    </a:blip>
+                    <a:stretch>
+                      <a:fillRect/>
+                    </a:stretch>
+                  </pic:blipFill>
+                  <pic:spPr>
+                    <a:xfrm>
+                      <a:off x="0" y="0"/>
+                      <a:ext cx="182880" cy="182880"/>
+                    </a:xfrm>
+                    <a:prstGeom prst="rect">
+                      <a:avLst/>
+                    </a:prstGeom>
+                  </pic:spPr>
+                </pic:pic>
+              </a:graphicData>
+            </a:graphic>
+          </wp:inline>
+        </w:drawing>
+      </w:r>
+      <w:r>
+        <w:t xml:space="preserve"> </w:t>
+      </w:r>
+      <w:hyperlink r:id="rId18" w:history="1">
+        <w:r>
+          <w:rPr>
+            <w:rStyle w:val="Hyperlink"/>
+          </w:rPr>
+          <w:t>Portfolio</w:t>
+        </w:r>
+      </w:hyperlink>
+      <w:r>
         <w:t xml:space="preserve"> </w:t>
       </w:r>
     </w:p>
@@ -2327,7 +2395,7 @@
         <v:path o:extrusionok="f" gradientshapeok="t" o:connecttype="rect"/>
         <o:lock v:ext="edit" aspectratio="t"/>
       </v:shapetype>
-      <v:shape id="_x0000_i1037" type="#_x0000_t75" alt="A blue circle with white letters on it&#10;&#10;Description automatically generated" style="width:540pt;height:540pt;visibility:visible;mso-wrap-style:square" o:bullet="t">
+      <v:shape id="_x0000_i1043" type="#_x0000_t75" alt="A blue circle with white letters on it&#10;&#10;Description automatically generated" style="width:540pt;height:540pt;visibility:visible;mso-wrap-style:square" o:bullet="t">
         <v:imagedata r:id="rId1" o:title="A blue circle with white letters on it&#10;&#10;Description automatically generated"/>
       </v:shape>
     </w:pict>
